--- a/++Templated Entries/++JNie/In Progress/Deren, MayaTemplatedJN.docx
+++ b/++Templated Entries/++JNie/In Progress/Deren, MayaTemplatedJN.docx
@@ -329,6 +329,7 @@
             </w:placeholder>
             <w:text/>
           </w:sdtPr>
+          <w:sdtEndPr/>
           <w:sdtContent>
             <w:tc>
               <w:tcPr>
@@ -1018,129 +1019,85 @@
             <w:sdtEndPr/>
             <w:sdtContent>
               <w:p>
-                <w:proofErr w:type="spellStart"/>
-                <w:r>
-                  <w:t>Paratextual</w:t>
-                </w:r>
-                <w:proofErr w:type="spellEnd"/>
-                <w:r>
-                  <w:t xml:space="preserve"> Material (from </w:t>
-                </w:r>
-                <w:proofErr w:type="spellStart"/>
-                <w:r>
-                  <w:t>Ubuweb</w:t>
-                </w:r>
-                <w:proofErr w:type="spellEnd"/>
-                <w:r>
-                  <w:t>):</w:t>
-                </w:r>
-              </w:p>
-              <w:p/>
-              <w:p>
-                <w:r>
-                  <w:rPr>
-                    <w:i/>
-                  </w:rPr>
-                  <w:t xml:space="preserve">A Study in Choreography for the Camera </w:t>
-                </w:r>
-                <w:r>
-                  <w:t>(1945)</w:t>
-                </w:r>
+                <w:sdt>
+                  <w:sdtPr>
+                    <w:id w:val="-280030724"/>
+                    <w:citation/>
+                  </w:sdtPr>
+                  <w:sdtContent>
+                    <w:r>
+                      <w:fldChar w:fldCharType="begin"/>
+                    </w:r>
+                    <w:r>
+                      <w:rPr>
+                        <w:lang w:val="en-US"/>
+                      </w:rPr>
+                      <w:instrText xml:space="preserve"> CITATION Bra891 \l 1033 </w:instrText>
+                    </w:r>
+                    <w:r>
+                      <w:fldChar w:fldCharType="separate"/>
+                    </w:r>
+                    <w:r>
+                      <w:rPr>
+                        <w:noProof/>
+                        <w:lang w:val="en-US"/>
+                      </w:rPr>
+                      <w:t xml:space="preserve"> (Brakhage)</w:t>
+                    </w:r>
+                    <w:r>
+                      <w:fldChar w:fldCharType="end"/>
+                    </w:r>
+                  </w:sdtContent>
+                </w:sdt>
               </w:p>
               <w:p>
                 <w:pPr>
                   <w:rPr>
-                    <w:i/>
+                    <w:lang w:val="en-US"/>
                   </w:rPr>
                 </w:pPr>
-                <w:hyperlink r:id="rId8" w:history="1">
-                  <w:r>
+                <w:sdt>
+                  <w:sdtPr>
                     <w:rPr>
-                      <w:rStyle w:val="Hyperlink"/>
-                      <w:bCs/>
-                      <w:i/>
-                      <w:iCs/>
+                      <w:lang w:val="en-US"/>
                     </w:rPr>
-                    <w:t>http://www.ubu.com/dance/deren_study-in-choreography.html</w:t>
-                  </w:r>
-                </w:hyperlink>
-              </w:p>
-              <w:p/>
-              <w:p>
-                <w:pPr>
-                  <w:rPr>
-                    <w:lang w:val="en-US"/>
-                  </w:rPr>
-                </w:pPr>
-                <w:r>
-                  <w:rPr>
-                    <w:lang w:val="en-US"/>
-                  </w:rPr>
-                  <w:t>Butler, Alison.</w:t>
-                </w:r>
-                <w:r>
-                  <w:rPr>
-                    <w:lang w:val="en-US"/>
-                  </w:rPr>
-                  <w:t xml:space="preserve"> (2007)</w:t>
-                </w:r>
-                <w:r>
-                  <w:rPr>
-                    <w:lang w:val="en-US"/>
-                  </w:rPr>
-                  <w:t xml:space="preserve"> “Motor-Driven Metaphysics: Movement, Time and Action in the </w:t>
-                </w:r>
-                <w:r>
-                  <w:rPr>
-                    <w:lang w:val="en-US"/>
-                  </w:rPr>
-                  <w:tab/>
-                </w:r>
-                <w:r>
-                  <w:rPr>
-                    <w:lang w:val="en-US"/>
-                  </w:rPr>
-                  <w:t xml:space="preserve">Films of Maya </w:t>
-                </w:r>
-                <w:proofErr w:type="spellStart"/>
-                <w:r>
-                  <w:rPr>
-                    <w:lang w:val="en-US"/>
-                  </w:rPr>
-                  <w:t>Deren</w:t>
-                </w:r>
-                <w:proofErr w:type="spellEnd"/>
-                <w:r>
-                  <w:rPr>
-                    <w:lang w:val="en-US"/>
-                  </w:rPr>
-                  <w:t>.</w:t>
-                </w:r>
-                <w:r>
-                  <w:rPr>
-                    <w:lang w:val="en-US"/>
-                  </w:rPr>
-                  <w:t>”</w:t>
-                </w:r>
-                <w:r>
-                  <w:rPr>
-                    <w:lang w:val="en-US"/>
-                  </w:rPr>
-                  <w:t xml:space="preserve"> </w:t>
-                </w:r>
-                <w:r>
-                  <w:rPr>
-                    <w:i/>
-                    <w:lang w:val="en-US"/>
-                  </w:rPr>
-                  <w:t>Screen</w:t>
-                </w:r>
-                <w:r>
-                  <w:rPr>
-                    <w:lang w:val="en-US"/>
-                  </w:rPr>
-                  <w:t>, 48:1.</w:t>
-                </w:r>
+                    <w:id w:val="-2115354736"/>
+                    <w:citation/>
+                  </w:sdtPr>
+                  <w:sdtContent>
+                    <w:r>
+                      <w:rPr>
+                        <w:lang w:val="en-US"/>
+                      </w:rPr>
+                      <w:fldChar w:fldCharType="begin"/>
+                    </w:r>
+                    <w:r>
+                      <w:rPr>
+                        <w:lang w:val="en-US"/>
+                      </w:rPr>
+                      <w:instrText xml:space="preserve"> CITATION Bra021 \l 1033 </w:instrText>
+                    </w:r>
+                    <w:r>
+                      <w:rPr>
+                        <w:lang w:val="en-US"/>
+                      </w:rPr>
+                      <w:fldChar w:fldCharType="separate"/>
+                    </w:r>
+                    <w:r>
+                      <w:rPr>
+                        <w:noProof/>
+                        <w:lang w:val="en-US"/>
+                      </w:rPr>
+                      <w:t>(Brannigan)</w:t>
+                    </w:r>
+                    <w:r>
+                      <w:rPr>
+                        <w:lang w:val="en-US"/>
+                      </w:rPr>
+                      <w:fldChar w:fldCharType="end"/>
+                    </w:r>
+                  </w:sdtContent>
+                </w:sdt>
               </w:p>
               <w:p>
                 <w:pPr>
@@ -1148,6 +1105,48 @@
                     <w:lang w:val="en-US"/>
                   </w:rPr>
                 </w:pPr>
+                <w:sdt>
+                  <w:sdtPr>
+                    <w:rPr>
+                      <w:lang w:val="en-US"/>
+                    </w:rPr>
+                    <w:id w:val="2095113841"/>
+                    <w:citation/>
+                  </w:sdtPr>
+                  <w:sdtContent>
+                    <w:r>
+                      <w:rPr>
+                        <w:lang w:val="en-US"/>
+                      </w:rPr>
+                      <w:fldChar w:fldCharType="begin"/>
+                    </w:r>
+                    <w:r>
+                      <w:rPr>
+                        <w:lang w:val="en-US"/>
+                      </w:rPr>
+                      <w:instrText xml:space="preserve"> CITATION But071 \l 1033 </w:instrText>
+                    </w:r>
+                    <w:r>
+                      <w:rPr>
+                        <w:lang w:val="en-US"/>
+                      </w:rPr>
+                      <w:fldChar w:fldCharType="separate"/>
+                    </w:r>
+                    <w:r>
+                      <w:rPr>
+                        <w:noProof/>
+                        <w:lang w:val="en-US"/>
+                      </w:rPr>
+                      <w:t>(Butler)</w:t>
+                    </w:r>
+                    <w:r>
+                      <w:rPr>
+                        <w:lang w:val="en-US"/>
+                      </w:rPr>
+                      <w:fldChar w:fldCharType="end"/>
+                    </w:r>
+                  </w:sdtContent>
+                </w:sdt>
               </w:p>
               <w:p>
                 <w:pPr>
@@ -1155,57 +1154,48 @@
                     <w:lang w:val="en-US"/>
                   </w:rPr>
                 </w:pPr>
-                <w:proofErr w:type="spellStart"/>
-                <w:r>
-                  <w:rPr>
-                    <w:lang w:val="en-US"/>
-                  </w:rPr>
-                  <w:t>Brakhage</w:t>
-                </w:r>
-                <w:proofErr w:type="spellEnd"/>
-                <w:r>
-                  <w:rPr>
-                    <w:lang w:val="en-US"/>
-                  </w:rPr>
-                  <w:t>,</w:t>
-                </w:r>
-                <w:r>
-                  <w:rPr>
-                    <w:lang w:val="en-US"/>
-                  </w:rPr>
-                  <w:t xml:space="preserve"> Stan. (1989)</w:t>
-                </w:r>
-                <w:r>
-                  <w:rPr>
-                    <w:lang w:val="en-US"/>
-                  </w:rPr>
-                  <w:t> </w:t>
-                </w:r>
-                <w:r>
-                  <w:rPr>
-                    <w:i/>
-                    <w:lang w:val="en-US"/>
-                  </w:rPr>
-                  <w:t>Film At Wit’s End: Eight Avant-Garde Filmmakers</w:t>
-                </w:r>
-                <w:r>
-                  <w:rPr>
-                    <w:lang w:val="en-US"/>
-                  </w:rPr>
-                  <w:t>.</w:t>
-                </w:r>
-                <w:r>
-                  <w:rPr>
-                    <w:lang w:val="en-US"/>
-                  </w:rPr>
-                  <w:t xml:space="preserve"> </w:t>
-                </w:r>
-                <w:r>
-                  <w:rPr>
-                    <w:lang w:val="en-US"/>
-                  </w:rPr>
-                  <w:t>McPherson &amp; Co.: New York.</w:t>
-                </w:r>
+                <w:sdt>
+                  <w:sdtPr>
+                    <w:rPr>
+                      <w:lang w:val="en-US"/>
+                    </w:rPr>
+                    <w:id w:val="-961262022"/>
+                    <w:citation/>
+                  </w:sdtPr>
+                  <w:sdtContent>
+                    <w:r>
+                      <w:rPr>
+                        <w:lang w:val="en-US"/>
+                      </w:rPr>
+                      <w:fldChar w:fldCharType="begin"/>
+                    </w:r>
+                    <w:r>
+                      <w:rPr>
+                        <w:lang w:val="en-US"/>
+                      </w:rPr>
+                      <w:instrText xml:space="preserve"> CITATION Der45 \l 1033 </w:instrText>
+                    </w:r>
+                    <w:r>
+                      <w:rPr>
+                        <w:lang w:val="en-US"/>
+                      </w:rPr>
+                      <w:fldChar w:fldCharType="separate"/>
+                    </w:r>
+                    <w:r>
+                      <w:rPr>
+                        <w:noProof/>
+                        <w:lang w:val="en-US"/>
+                      </w:rPr>
+                      <w:t>(Deren, A Study in Choreography for Camera)</w:t>
+                    </w:r>
+                    <w:r>
+                      <w:rPr>
+                        <w:lang w:val="en-US"/>
+                      </w:rPr>
+                      <w:fldChar w:fldCharType="end"/>
+                    </w:r>
+                  </w:sdtContent>
+                </w:sdt>
               </w:p>
               <w:p>
                 <w:pPr>
@@ -1213,6 +1203,48 @@
                     <w:lang w:val="en-US"/>
                   </w:rPr>
                 </w:pPr>
+                <w:sdt>
+                  <w:sdtPr>
+                    <w:rPr>
+                      <w:lang w:val="en-US"/>
+                    </w:rPr>
+                    <w:id w:val="1433551965"/>
+                    <w:citation/>
+                  </w:sdtPr>
+                  <w:sdtContent>
+                    <w:r>
+                      <w:rPr>
+                        <w:lang w:val="en-US"/>
+                      </w:rPr>
+                      <w:fldChar w:fldCharType="begin"/>
+                    </w:r>
+                    <w:r>
+                      <w:rPr>
+                        <w:lang w:val="en-US"/>
+                      </w:rPr>
+                      <w:instrText xml:space="preserve"> CITATION Der051 \l 1033 </w:instrText>
+                    </w:r>
+                    <w:r>
+                      <w:rPr>
+                        <w:lang w:val="en-US"/>
+                      </w:rPr>
+                      <w:fldChar w:fldCharType="separate"/>
+                    </w:r>
+                    <w:r>
+                      <w:rPr>
+                        <w:noProof/>
+                        <w:lang w:val="en-US"/>
+                      </w:rPr>
+                      <w:t>(Deren and McPherson, Essential Deren: Collected Writings on Film)</w:t>
+                    </w:r>
+                    <w:r>
+                      <w:rPr>
+                        <w:lang w:val="en-US"/>
+                      </w:rPr>
+                      <w:fldChar w:fldCharType="end"/>
+                    </w:r>
+                  </w:sdtContent>
+                </w:sdt>
               </w:p>
               <w:p>
                 <w:pPr>
@@ -1220,74 +1252,48 @@
                     <w:lang w:val="en-US"/>
                   </w:rPr>
                 </w:pPr>
-                <w:proofErr w:type="spellStart"/>
-                <w:r>
-                  <w:rPr>
-                    <w:lang w:val="en-US"/>
-                  </w:rPr>
-                  <w:t>Brannigan</w:t>
-                </w:r>
-                <w:proofErr w:type="spellEnd"/>
-                <w:r>
-                  <w:rPr>
-                    <w:lang w:val="en-US"/>
-                  </w:rPr>
-                  <w:t>, Erin. (2002) “</w:t>
-                </w:r>
-                <w:r>
-                  <w:rPr>
-                    <w:lang w:val="en-US"/>
-                  </w:rPr>
-                  <w:t xml:space="preserve">Maya </w:t>
-                </w:r>
-                <w:proofErr w:type="spellStart"/>
-                <w:r>
-                  <w:rPr>
-                    <w:lang w:val="en-US"/>
-                  </w:rPr>
-                  <w:t>Deren</w:t>
-                </w:r>
-                <w:proofErr w:type="spellEnd"/>
-                <w:r>
-                  <w:rPr>
-                    <w:lang w:val="en-US"/>
-                  </w:rPr>
-                  <w:t>, Dance, and Gestural Encounters in </w:t>
-                </w:r>
-                <w:r>
-                  <w:rPr>
-                    <w:i/>
-                    <w:lang w:val="en-US"/>
-                  </w:rPr>
-                  <w:t xml:space="preserve">Ritual in </w:t>
-                </w:r>
-                <w:r>
-                  <w:rPr>
-                    <w:i/>
-                    <w:lang w:val="en-US"/>
-                  </w:rPr>
-                  <w:tab/>
-                </w:r>
-                <w:r>
-                  <w:rPr>
-                    <w:i/>
-                    <w:lang w:val="en-US"/>
-                  </w:rPr>
-                  <w:t>Transfigured Time</w:t>
-                </w:r>
-                <w:r>
-                  <w:rPr>
-                    <w:i/>
-                    <w:lang w:val="en-US"/>
-                  </w:rPr>
-                  <w:t xml:space="preserve">.” Senses of Cinema, </w:t>
-                </w:r>
-                <w:r>
-                  <w:rPr>
-                    <w:lang w:val="en-US"/>
-                  </w:rPr>
-                  <w:t>Issue 22.</w:t>
-                </w:r>
+                <w:sdt>
+                  <w:sdtPr>
+                    <w:rPr>
+                      <w:lang w:val="en-US"/>
+                    </w:rPr>
+                    <w:id w:val="1024979060"/>
+                    <w:citation/>
+                  </w:sdtPr>
+                  <w:sdtContent>
+                    <w:r>
+                      <w:rPr>
+                        <w:lang w:val="en-US"/>
+                      </w:rPr>
+                      <w:fldChar w:fldCharType="begin"/>
+                    </w:r>
+                    <w:r>
+                      <w:rPr>
+                        <w:lang w:val="en-US"/>
+                      </w:rPr>
+                      <w:instrText xml:space="preserve"> CITATION Hal021 \l 1033 </w:instrText>
+                    </w:r>
+                    <w:r>
+                      <w:rPr>
+                        <w:lang w:val="en-US"/>
+                      </w:rPr>
+                      <w:fldChar w:fldCharType="separate"/>
+                    </w:r>
+                    <w:r>
+                      <w:rPr>
+                        <w:noProof/>
+                        <w:lang w:val="en-US"/>
+                      </w:rPr>
+                      <w:t>(Halsem)</w:t>
+                    </w:r>
+                    <w:r>
+                      <w:rPr>
+                        <w:lang w:val="en-US"/>
+                      </w:rPr>
+                      <w:fldChar w:fldCharType="end"/>
+                    </w:r>
+                  </w:sdtContent>
+                </w:sdt>
               </w:p>
               <w:p>
                 <w:pPr>
@@ -1295,6 +1301,48 @@
                     <w:lang w:val="en-US"/>
                   </w:rPr>
                 </w:pPr>
+                <w:sdt>
+                  <w:sdtPr>
+                    <w:rPr>
+                      <w:lang w:val="en-US"/>
+                    </w:rPr>
+                    <w:id w:val="-747192982"/>
+                    <w:citation/>
+                  </w:sdtPr>
+                  <w:sdtContent>
+                    <w:r>
+                      <w:rPr>
+                        <w:lang w:val="en-US"/>
+                      </w:rPr>
+                      <w:fldChar w:fldCharType="begin"/>
+                    </w:r>
+                    <w:r>
+                      <w:rPr>
+                        <w:lang w:val="en-US"/>
+                      </w:rPr>
+                      <w:instrText xml:space="preserve"> CITATION Jac021 \l 1033 </w:instrText>
+                    </w:r>
+                    <w:r>
+                      <w:rPr>
+                        <w:lang w:val="en-US"/>
+                      </w:rPr>
+                      <w:fldChar w:fldCharType="separate"/>
+                    </w:r>
+                    <w:r>
+                      <w:rPr>
+                        <w:noProof/>
+                        <w:lang w:val="en-US"/>
+                      </w:rPr>
+                      <w:t>(Jackson)</w:t>
+                    </w:r>
+                    <w:r>
+                      <w:rPr>
+                        <w:lang w:val="en-US"/>
+                      </w:rPr>
+                      <w:fldChar w:fldCharType="end"/>
+                    </w:r>
+                  </w:sdtContent>
+                </w:sdt>
               </w:p>
               <w:p>
                 <w:pPr>
@@ -1302,257 +1350,48 @@
                     <w:lang w:val="en-US"/>
                   </w:rPr>
                 </w:pPr>
-                <w:proofErr w:type="spellStart"/>
-                <w:r>
-                  <w:rPr>
-                    <w:rFonts w:hint="eastAsia"/>
-                    <w:lang w:val="en-US"/>
-                  </w:rPr>
-                  <w:t>Dere</w:t>
-                </w:r>
-                <w:r>
-                  <w:rPr>
-                    <w:rFonts w:hint="eastAsia"/>
-                    <w:lang w:val="en-US"/>
-                  </w:rPr>
-                  <w:t>n</w:t>
-                </w:r>
-                <w:proofErr w:type="spellEnd"/>
-                <w:r>
-                  <w:rPr>
-                    <w:rFonts w:hint="eastAsia"/>
-                    <w:lang w:val="en-US"/>
-                  </w:rPr>
-                  <w:t>, Maya, and Bruce R. McPherson</w:t>
-                </w:r>
-                <w:r>
-                  <w:rPr>
-                    <w:lang w:val="en-US"/>
-                  </w:rPr>
-                  <w:t>.</w:t>
-                </w:r>
-                <w:r>
-                  <w:rPr>
-                    <w:rFonts w:hint="eastAsia"/>
-                    <w:lang w:val="en-US"/>
-                  </w:rPr>
-                  <w:t xml:space="preserve"> (2005)</w:t>
-                </w:r>
-                <w:r>
-                  <w:rPr>
-                    <w:rFonts w:hint="eastAsia"/>
-                    <w:lang w:val="en-US"/>
-                  </w:rPr>
-                  <w:t> </w:t>
-                </w:r>
-                <w:r>
-                  <w:rPr>
-                    <w:rFonts w:hint="eastAsia"/>
-                    <w:i/>
-                    <w:lang w:val="en-US"/>
-                  </w:rPr>
-                  <w:t xml:space="preserve">Essential </w:t>
-                </w:r>
-                <w:proofErr w:type="spellStart"/>
-                <w:r>
-                  <w:rPr>
-                    <w:rFonts w:hint="eastAsia"/>
-                    <w:i/>
-                    <w:lang w:val="en-US"/>
-                  </w:rPr>
-                  <w:t>Deren</w:t>
-                </w:r>
-                <w:proofErr w:type="spellEnd"/>
-                <w:r>
-                  <w:rPr>
-                    <w:rFonts w:hint="eastAsia"/>
-                    <w:i/>
-                    <w:lang w:val="en-US"/>
-                  </w:rPr>
-                  <w:t xml:space="preserve">: Collected Writings on </w:t>
-                </w:r>
-                <w:r>
-                  <w:rPr>
-                    <w:i/>
-                    <w:lang w:val="en-US"/>
-                  </w:rPr>
-                  <w:tab/>
-                </w:r>
-                <w:r>
-                  <w:rPr>
-                    <w:rFonts w:hint="eastAsia"/>
-                    <w:i/>
-                    <w:lang w:val="en-US"/>
-                  </w:rPr>
-                  <w:t>Film</w:t>
-                </w:r>
-                <w:r>
-                  <w:rPr>
-                    <w:rFonts w:hint="eastAsia"/>
-                    <w:lang w:val="en-US"/>
-                  </w:rPr>
-                  <w:t>. Kingston</w:t>
-                </w:r>
-                <w:r>
-                  <w:rPr>
-                    <w:rFonts w:hint="eastAsia"/>
-                    <w:lang w:val="en-US"/>
-                  </w:rPr>
-                  <w:t xml:space="preserve">, N.Y: </w:t>
-                </w:r>
-                <w:proofErr w:type="spellStart"/>
-                <w:r>
-                  <w:rPr>
-                    <w:rFonts w:hint="eastAsia"/>
-                    <w:lang w:val="en-US"/>
-                  </w:rPr>
-                  <w:t>Documentext</w:t>
-                </w:r>
-                <w:proofErr w:type="spellEnd"/>
-                <w:r>
-                  <w:rPr>
-                    <w:rFonts w:hint="eastAsia"/>
-                    <w:lang w:val="en-US"/>
-                  </w:rPr>
-                  <w:t>.</w:t>
-                </w:r>
-              </w:p>
-              <w:p/>
-              <w:p>
-                <w:pPr>
-                  <w:rPr>
-                    <w:lang w:val="en-US"/>
-                  </w:rPr>
-                </w:pPr>
-                <w:proofErr w:type="spellStart"/>
-                <w:r>
-                  <w:t>Halsem</w:t>
-                </w:r>
-                <w:proofErr w:type="spellEnd"/>
-                <w:r>
-                  <w:t>, Wendy. (2002). “</w:t>
-                </w:r>
-                <w:r>
-                  <w:rPr>
-                    <w:lang w:val="en-US"/>
-                  </w:rPr>
-                  <w:t xml:space="preserve">Maya </w:t>
-                </w:r>
-                <w:proofErr w:type="spellStart"/>
-                <w:r>
-                  <w:rPr>
-                    <w:lang w:val="en-US"/>
-                  </w:rPr>
-                  <w:t>Deren</w:t>
-                </w:r>
-                <w:proofErr w:type="spellEnd"/>
-                <w:r>
-                  <w:rPr>
-                    <w:lang w:val="en-US"/>
-                  </w:rPr>
-                  <w:t>: The High Priestess of Experimental Cinema</w:t>
-                </w:r>
-                <w:r>
-                  <w:rPr>
-                    <w:lang w:val="en-US"/>
-                  </w:rPr>
-                  <w:t xml:space="preserve">.” </w:t>
-                </w:r>
-                <w:r>
-                  <w:rPr>
-                    <w:lang w:val="en-US"/>
-                  </w:rPr>
-                  <w:tab/>
-                </w:r>
-                <w:r>
-                  <w:rPr>
-                    <w:i/>
-                    <w:lang w:val="en-US"/>
-                  </w:rPr>
-                  <w:t>Senses of Cinema</w:t>
-                </w:r>
-                <w:r>
-                  <w:rPr>
-                    <w:lang w:val="en-US"/>
-                  </w:rPr>
-                  <w:t>, Issue 23.</w:t>
-                </w:r>
-              </w:p>
-              <w:p/>
-              <w:p>
-                <w:pPr>
-                  <w:rPr>
-                    <w:lang w:val="en-US"/>
-                  </w:rPr>
-                </w:pPr>
-                <w:r>
-                  <w:rPr>
-                    <w:lang w:val="en-US"/>
-                  </w:rPr>
-                  <w:t xml:space="preserve">Jackson, </w:t>
-                </w:r>
-                <w:proofErr w:type="spellStart"/>
-                <w:r>
-                  <w:rPr>
-                    <w:lang w:val="en-US"/>
-                  </w:rPr>
-                  <w:t>Renata</w:t>
-                </w:r>
-                <w:proofErr w:type="spellEnd"/>
-                <w:r>
-                  <w:rPr>
-                    <w:lang w:val="en-US"/>
-                  </w:rPr>
-                  <w:t xml:space="preserve">. (2002) </w:t>
-                </w:r>
-                <w:r>
-                  <w:rPr>
-                    <w:i/>
-                    <w:lang w:val="en-US"/>
-                  </w:rPr>
-                  <w:t xml:space="preserve">The Modernist Poetics and Experimental Film Practice of Maya </w:t>
-                </w:r>
-                <w:r>
-                  <w:rPr>
-                    <w:i/>
-                    <w:lang w:val="en-US"/>
-                  </w:rPr>
-                  <w:tab/>
-                </w:r>
-                <w:proofErr w:type="spellStart"/>
-                <w:r>
-                  <w:rPr>
-                    <w:i/>
-                    <w:lang w:val="en-US"/>
-                  </w:rPr>
-                  <w:t>Deren</w:t>
-                </w:r>
-                <w:proofErr w:type="spellEnd"/>
-                <w:r>
-                  <w:rPr>
-                    <w:i/>
-                    <w:lang w:val="en-US"/>
-                  </w:rPr>
-                  <w:t xml:space="preserve"> (1917-1961).</w:t>
-                </w:r>
-                <w:r>
-                  <w:rPr>
-                    <w:lang w:val="en-US"/>
-                  </w:rPr>
-                  <w:t xml:space="preserve"> </w:t>
-                </w:r>
-                <w:r>
-                  <w:rPr>
-                    <w:lang w:val="en-US"/>
-                  </w:rPr>
-                  <w:t>Lewiston, NY: Edwi</w:t>
-                </w:r>
-                <w:r>
-                  <w:rPr>
-                    <w:lang w:val="en-US"/>
-                  </w:rPr>
-                  <w:t>n Mellon Press.</w:t>
-                </w:r>
+                <w:sdt>
+                  <w:sdtPr>
+                    <w:rPr>
+                      <w:lang w:val="en-US"/>
+                    </w:rPr>
+                    <w:id w:val="-255052550"/>
+                    <w:citation/>
+                  </w:sdtPr>
+                  <w:sdtContent>
+                    <w:r>
+                      <w:rPr>
+                        <w:lang w:val="en-US"/>
+                      </w:rPr>
+                      <w:fldChar w:fldCharType="begin"/>
+                    </w:r>
+                    <w:r>
+                      <w:rPr>
+                        <w:lang w:val="en-US"/>
+                      </w:rPr>
+                      <w:instrText xml:space="preserve"> CITATION Mic801 \l 1033 </w:instrText>
+                    </w:r>
+                    <w:r>
+                      <w:rPr>
+                        <w:lang w:val="en-US"/>
+                      </w:rPr>
+                      <w:fldChar w:fldCharType="separate"/>
+                    </w:r>
+                    <w:r>
+                      <w:rPr>
+                        <w:noProof/>
+                        <w:lang w:val="en-US"/>
+                      </w:rPr>
+                      <w:t>(Michelson)</w:t>
+                    </w:r>
+                    <w:r>
+                      <w:rPr>
+                        <w:lang w:val="en-US"/>
+                      </w:rPr>
+                      <w:fldChar w:fldCharType="end"/>
+                    </w:r>
+                  </w:sdtContent>
+                </w:sdt>
               </w:p>
               <w:p>
                 <w:pPr>
@@ -1560,6 +1399,48 @@
                     <w:lang w:val="en-US"/>
                   </w:rPr>
                 </w:pPr>
+                <w:sdt>
+                  <w:sdtPr>
+                    <w:rPr>
+                      <w:lang w:val="en-US"/>
+                    </w:rPr>
+                    <w:id w:val="649029329"/>
+                    <w:citation/>
+                  </w:sdtPr>
+                  <w:sdtContent>
+                    <w:r>
+                      <w:rPr>
+                        <w:lang w:val="en-US"/>
+                      </w:rPr>
+                      <w:fldChar w:fldCharType="begin"/>
+                    </w:r>
+                    <w:r>
+                      <w:rPr>
+                        <w:lang w:val="en-US"/>
+                      </w:rPr>
+                      <w:instrText xml:space="preserve"> CITATION Mil861 \l 1033 </w:instrText>
+                    </w:r>
+                    <w:r>
+                      <w:rPr>
+                        <w:lang w:val="en-US"/>
+                      </w:rPr>
+                      <w:fldChar w:fldCharType="separate"/>
+                    </w:r>
+                    <w:r>
+                      <w:rPr>
+                        <w:noProof/>
+                        <w:lang w:val="en-US"/>
+                      </w:rPr>
+                      <w:t>(Millsapps)</w:t>
+                    </w:r>
+                    <w:r>
+                      <w:rPr>
+                        <w:lang w:val="en-US"/>
+                      </w:rPr>
+                      <w:fldChar w:fldCharType="end"/>
+                    </w:r>
+                  </w:sdtContent>
+                </w:sdt>
               </w:p>
               <w:p>
                 <w:pPr>
@@ -1567,47 +1448,48 @@
                     <w:lang w:val="en-US"/>
                   </w:rPr>
                 </w:pPr>
-                <w:r>
-                  <w:rPr>
-                    <w:lang w:val="en-US"/>
-                  </w:rPr>
-                  <w:t>Michelson, Annette. (1980)</w:t>
-                </w:r>
-                <w:r>
-                  <w:rPr>
-                    <w:lang w:val="en-US"/>
-                  </w:rPr>
-                  <w:t xml:space="preserve"> “On Reading </w:t>
-                </w:r>
-                <w:proofErr w:type="spellStart"/>
-                <w:r>
-                  <w:rPr>
-                    <w:lang w:val="en-US"/>
-                  </w:rPr>
-                  <w:t>Deren’s</w:t>
-                </w:r>
-                <w:proofErr w:type="spellEnd"/>
-                <w:r>
-                  <w:rPr>
-                    <w:lang w:val="en-US"/>
-                  </w:rPr>
-                  <w:t xml:space="preserve"> Notebook.” </w:t>
-                </w:r>
-                <w:proofErr w:type="gramStart"/>
-                <w:r>
-                  <w:rPr>
-                    <w:i/>
-                    <w:lang w:val="en-US"/>
-                  </w:rPr>
-                  <w:t>October,</w:t>
-                </w:r>
-                <w:proofErr w:type="gramEnd"/>
-                <w:r>
-                  <w:rPr>
-                    <w:lang w:val="en-US"/>
-                  </w:rPr>
-                  <w:t> 14: Autumn.</w:t>
-                </w:r>
+                <w:sdt>
+                  <w:sdtPr>
+                    <w:rPr>
+                      <w:lang w:val="en-US"/>
+                    </w:rPr>
+                    <w:id w:val="1772364229"/>
+                    <w:citation/>
+                  </w:sdtPr>
+                  <w:sdtContent>
+                    <w:r>
+                      <w:rPr>
+                        <w:lang w:val="en-US"/>
+                      </w:rPr>
+                      <w:fldChar w:fldCharType="begin"/>
+                    </w:r>
+                    <w:r>
+                      <w:rPr>
+                        <w:lang w:val="en-US"/>
+                      </w:rPr>
+                      <w:instrText xml:space="preserve"> CITATION Nic011 \l 1033 </w:instrText>
+                    </w:r>
+                    <w:r>
+                      <w:rPr>
+                        <w:lang w:val="en-US"/>
+                      </w:rPr>
+                      <w:fldChar w:fldCharType="separate"/>
+                    </w:r>
+                    <w:r>
+                      <w:rPr>
+                        <w:noProof/>
+                        <w:lang w:val="en-US"/>
+                      </w:rPr>
+                      <w:t>(Nichols and Deren)</w:t>
+                    </w:r>
+                    <w:r>
+                      <w:rPr>
+                        <w:lang w:val="en-US"/>
+                      </w:rPr>
+                      <w:fldChar w:fldCharType="end"/>
+                    </w:r>
+                  </w:sdtContent>
+                </w:sdt>
               </w:p>
               <w:p>
                 <w:pPr>
@@ -1615,6 +1497,48 @@
                     <w:lang w:val="en-US"/>
                   </w:rPr>
                 </w:pPr>
+                <w:sdt>
+                  <w:sdtPr>
+                    <w:rPr>
+                      <w:lang w:val="en-US"/>
+                    </w:rPr>
+                    <w:id w:val="508264178"/>
+                    <w:citation/>
+                  </w:sdtPr>
+                  <w:sdtContent>
+                    <w:r>
+                      <w:rPr>
+                        <w:lang w:val="en-US"/>
+                      </w:rPr>
+                      <w:fldChar w:fldCharType="begin"/>
+                    </w:r>
+                    <w:r>
+                      <w:rPr>
+                        <w:lang w:val="en-US"/>
+                      </w:rPr>
+                      <w:instrText xml:space="preserve"> CITATION Sit701 \l 1033 </w:instrText>
+                    </w:r>
+                    <w:r>
+                      <w:rPr>
+                        <w:lang w:val="en-US"/>
+                      </w:rPr>
+                      <w:fldChar w:fldCharType="separate"/>
+                    </w:r>
+                    <w:r>
+                      <w:rPr>
+                        <w:noProof/>
+                        <w:lang w:val="en-US"/>
+                      </w:rPr>
+                      <w:t>(Sitney, Film Culture Reader)</w:t>
+                    </w:r>
+                    <w:r>
+                      <w:rPr>
+                        <w:lang w:val="en-US"/>
+                      </w:rPr>
+                      <w:fldChar w:fldCharType="end"/>
+                    </w:r>
+                  </w:sdtContent>
+                </w:sdt>
               </w:p>
               <w:p>
                 <w:pPr>
@@ -1622,305 +1546,51 @@
                     <w:lang w:val="en-US"/>
                   </w:rPr>
                 </w:pPr>
-                <w:proofErr w:type="spellStart"/>
-                <w:r>
-                  <w:rPr>
-                    <w:lang w:val="en-US"/>
-                  </w:rPr>
-                  <w:t>Millsapps</w:t>
-                </w:r>
-                <w:proofErr w:type="spellEnd"/>
-                <w:r>
-                  <w:rPr>
-                    <w:lang w:val="en-US"/>
-                  </w:rPr>
-                  <w:t>, J.L. </w:t>
-                </w:r>
-                <w:r>
-                  <w:rPr>
-                    <w:lang w:val="en-US"/>
-                  </w:rPr>
-                  <w:t xml:space="preserve">(1986) </w:t>
-                </w:r>
-                <w:r>
-                  <w:rPr>
-                    <w:lang w:val="en-US"/>
-                  </w:rPr>
-                  <w:t xml:space="preserve">“Maya </w:t>
-                </w:r>
-                <w:proofErr w:type="spellStart"/>
-                <w:r>
-                  <w:rPr>
-                    <w:lang w:val="en-US"/>
-                  </w:rPr>
-                  <w:t>Deren</w:t>
-                </w:r>
-                <w:proofErr w:type="spellEnd"/>
-                <w:r>
-                  <w:rPr>
-                    <w:lang w:val="en-US"/>
-                  </w:rPr>
-                  <w:t>, Imagist</w:t>
-                </w:r>
-                <w:r>
-                  <w:rPr>
-                    <w:lang w:val="en-US"/>
-                  </w:rPr>
-                  <w:t>.</w:t>
-                </w:r>
-                <w:r>
-                  <w:rPr>
-                    <w:lang w:val="en-US"/>
-                  </w:rPr>
-                  <w:t>” </w:t>
-                </w:r>
-                <w:r>
-                  <w:rPr>
-                    <w:i/>
-                    <w:lang w:val="en-US"/>
-                  </w:rPr>
-                  <w:t>Literature/Film Quarterly</w:t>
-                </w:r>
-                <w:r>
-                  <w:rPr>
-                    <w:lang w:val="en-US"/>
-                  </w:rPr>
-                  <w:t>, 14:1</w:t>
-                </w:r>
-                <w:r>
-                  <w:rPr>
-                    <w:lang w:val="en-US"/>
-                  </w:rPr>
-                  <w:t>.</w:t>
-                </w:r>
+                <w:sdt>
+                  <w:sdtPr>
+                    <w:rPr>
+                      <w:lang w:val="en-US"/>
+                    </w:rPr>
+                    <w:id w:val="1472560893"/>
+                    <w:citation/>
+                  </w:sdtPr>
+                  <w:sdtContent>
+                    <w:r>
+                      <w:rPr>
+                        <w:lang w:val="en-US"/>
+                      </w:rPr>
+                      <w:fldChar w:fldCharType="begin"/>
+                    </w:r>
+                    <w:r>
+                      <w:rPr>
+                        <w:lang w:val="en-US"/>
+                      </w:rPr>
+                      <w:instrText xml:space="preserve"> CITATION Sit791 \l 1033 </w:instrText>
+                    </w:r>
+                    <w:r>
+                      <w:rPr>
+                        <w:lang w:val="en-US"/>
+                      </w:rPr>
+                      <w:fldChar w:fldCharType="separate"/>
+                    </w:r>
+                    <w:r>
+                      <w:rPr>
+                        <w:noProof/>
+                        <w:lang w:val="en-US"/>
+                      </w:rPr>
+                      <w:t>(Sitney, Visionary Film: the American Avant-Garde, 1943-1978)</w:t>
+                    </w:r>
+                    <w:r>
+                      <w:rPr>
+                        <w:lang w:val="en-US"/>
+                      </w:rPr>
+                      <w:fldChar w:fldCharType="end"/>
+                    </w:r>
+                  </w:sdtContent>
+                </w:sdt>
               </w:p>
-              <w:p>
-                <w:pPr>
-                  <w:rPr>
-                    <w:lang w:val="en-US"/>
-                  </w:rPr>
-                </w:pPr>
-              </w:p>
-              <w:p>
-                <w:pPr>
-                  <w:rPr>
-                    <w:lang w:val="en-US"/>
-                  </w:rPr>
-                </w:pPr>
-                <w:r>
-                  <w:rPr>
-                    <w:lang w:val="en-US"/>
-                  </w:rPr>
-                  <w:t xml:space="preserve">Nichols, Bill. (2001) </w:t>
-                </w:r>
-                <w:r>
-                  <w:rPr>
-                    <w:i/>
-                    <w:lang w:val="en-US"/>
-                  </w:rPr>
-                  <w:t xml:space="preserve">Maya </w:t>
-                </w:r>
-                <w:proofErr w:type="spellStart"/>
-                <w:r>
-                  <w:rPr>
-                    <w:i/>
-                    <w:lang w:val="en-US"/>
-                  </w:rPr>
-                  <w:t>Deren</w:t>
-                </w:r>
-                <w:proofErr w:type="spellEnd"/>
-                <w:r>
-                  <w:rPr>
-                    <w:i/>
-                    <w:lang w:val="en-US"/>
-                  </w:rPr>
-                  <w:t xml:space="preserve"> and the American Avant-Garde.</w:t>
-                </w:r>
-                <w:r>
-                  <w:rPr>
-                    <w:lang w:val="en-US"/>
-                  </w:rPr>
-                  <w:t xml:space="preserve"> Berkeley: Unive</w:t>
-                </w:r>
-                <w:r>
-                  <w:rPr>
-                    <w:lang w:val="en-US"/>
-                  </w:rPr>
-                  <w:t xml:space="preserve">rsity </w:t>
-                </w:r>
-                <w:r>
-                  <w:rPr>
-                    <w:lang w:val="en-US"/>
-                  </w:rPr>
-                  <w:tab/>
-                  <w:t>of California Press.</w:t>
-                </w:r>
-              </w:p>
-              <w:p>
-                <w:pPr>
-                  <w:rPr>
-                    <w:lang w:val="en-US"/>
-                  </w:rPr>
-                </w:pPr>
-              </w:p>
-              <w:p>
-                <w:pPr>
-                  <w:rPr>
-                    <w:lang w:val="en-US"/>
-                  </w:rPr>
-                </w:pPr>
-                <w:proofErr w:type="spellStart"/>
-                <w:r>
-                  <w:rPr>
-                    <w:lang w:val="en-US"/>
-                  </w:rPr>
-                  <w:t>Sitney</w:t>
-                </w:r>
-                <w:proofErr w:type="spellEnd"/>
-                <w:r>
-                  <w:rPr>
-                    <w:lang w:val="en-US"/>
-                  </w:rPr>
-                  <w:t>, P. Adams. (2000)</w:t>
-                </w:r>
-                <w:r>
-                  <w:rPr>
-                    <w:lang w:val="en-US"/>
-                  </w:rPr>
-                  <w:t> </w:t>
-                </w:r>
-                <w:r>
-                  <w:rPr>
-                    <w:i/>
-                    <w:lang w:val="en-US"/>
-                  </w:rPr>
-                  <w:t>Film Culture Reader</w:t>
-                </w:r>
-                <w:r>
-                  <w:rPr>
-                    <w:lang w:val="en-US"/>
-                  </w:rPr>
-                  <w:t>.</w:t>
-                </w:r>
-                <w:r>
-                  <w:rPr>
-                    <w:lang w:val="en-US"/>
-                  </w:rPr>
-                  <w:t xml:space="preserve"> New York:</w:t>
-                </w:r>
-                <w:r>
-                  <w:rPr>
-                    <w:lang w:val="en-US"/>
-                  </w:rPr>
-                  <w:t xml:space="preserve"> Cooper Square Press</w:t>
-                </w:r>
-                <w:r>
-                  <w:rPr>
-                    <w:lang w:val="en-US"/>
-                  </w:rPr>
-                  <w:t>.</w:t>
-                </w:r>
-              </w:p>
-              <w:p>
-                <w:pPr>
-                  <w:rPr>
-                    <w:lang w:val="en-US"/>
-                  </w:rPr>
-                </w:pPr>
-              </w:p>
-              <w:p>
-                <w:pPr>
-                  <w:rPr>
-                    <w:lang w:val="en-US"/>
-                  </w:rPr>
-                </w:pPr>
-                <w:r>
-                  <w:rPr>
-                    <w:lang w:val="en-US"/>
-                  </w:rPr>
-                  <w:t xml:space="preserve">---. (1979) </w:t>
-                </w:r>
-                <w:r>
-                  <w:rPr>
-                    <w:i/>
-                    <w:lang w:val="en-US"/>
-                  </w:rPr>
-                  <w:t>Visionary Film: the American Avant-Garde 1943-1978</w:t>
-                </w:r>
-                <w:r>
-                  <w:rPr>
-                    <w:lang w:val="en-US"/>
-                  </w:rPr>
-                  <w:t>, Oxfor</w:t>
-                </w:r>
-                <w:r>
-                  <w:rPr>
-                    <w:lang w:val="en-US"/>
-                  </w:rPr>
-                  <w:t xml:space="preserve">d: Oxford </w:t>
-                </w:r>
-                <w:r>
-                  <w:rPr>
-                    <w:lang w:val="en-US"/>
-                  </w:rPr>
-                  <w:tab/>
-                  <w:t>University Press.</w:t>
-                </w:r>
-              </w:p>
-              <w:p>
-                <w:pPr>
-                  <w:rPr>
-                    <w:lang w:val="en-US"/>
-                  </w:rPr>
-                </w:pPr>
-              </w:p>
-              <w:p>
-                <w:pPr>
-                  <w:rPr>
-                    <w:bCs/>
-                    <w:lang w:val="en-US"/>
-                  </w:rPr>
-                </w:pPr>
-              </w:p>
-              <w:p>
-                <w:pPr>
-                  <w:rPr>
-                    <w:bCs/>
-                    <w:lang w:val="en-US"/>
-                  </w:rPr>
-                </w:pPr>
-              </w:p>
-              <w:p>
-                <w:pPr>
-                  <w:rPr>
-                    <w:bCs/>
-                  </w:rPr>
-                </w:pPr>
-              </w:p>
-              <w:p>
-                <w:pPr>
-                  <w:rPr>
-                    <w:bCs/>
-                  </w:rPr>
-                </w:pPr>
-              </w:p>
-              <w:p>
-                <w:pPr>
-                  <w:rPr>
-                    <w:bCs/>
-                  </w:rPr>
-                </w:pPr>
-              </w:p>
-              <w:p>
-                <w:pPr>
-                  <w:rPr>
-                    <w:bCs/>
-                    <w:lang w:val="en-US"/>
-                  </w:rPr>
-                </w:pPr>
-              </w:p>
-              <w:p/>
-              <w:p/>
+              <w:bookmarkStart w:id="0" w:name="_GoBack" w:displacedByCustomXml="next"/>
+              <w:bookmarkEnd w:id="0" w:displacedByCustomXml="next"/>
             </w:sdtContent>
           </w:sdt>
         </w:tc>
@@ -3928,7 +3598,7 @@
     <w:charset w:val="4E"/>
     <w:family w:val="auto"/>
     <w:pitch w:val="variable"/>
-    <w:sig w:usb0="E00002FF" w:usb1="6AC7FDFB" w:usb2="00000012" w:usb3="00000000" w:csb0="0002009F" w:csb1="00000000"/>
+    <w:sig w:usb0="00000001" w:usb1="08070000" w:usb2="00000010" w:usb3="00000000" w:csb0="00020000" w:csb1="00000000"/>
   </w:font>
   <w:font w:name="Cambria">
     <w:panose1 w:val="02040503050406030204"/>
@@ -3952,6 +3622,10 @@
     <w:compatSetting w:name="enableOpenTypeFeatures" w:uri="http://schemas.microsoft.com/office/word" w:val="1"/>
     <w:compatSetting w:name="doNotFlipMirrorIndents" w:uri="http://schemas.microsoft.com/office/word" w:val="1"/>
   </w:compat>
+  <w:rsids>
+    <w:rsidRoot w:val="008A0082"/>
+    <w:rsid w:val="008A0082"/>
+  </w:rsids>
   <m:mathPr>
     <m:mathFont m:val="Cambria Math"/>
     <m:brkBin m:val="before"/>
@@ -4692,8 +4366,298 @@
   <a:extraClrSchemeLst/>
   <a:extLst>
     <a:ext uri="{05A4C25C-085E-4340-85A3-A5531E510DB2}">
-      <thm15:themeFamily xmlns:thm15="http://schemas.microsoft.com/office/thememl/2012/main" xmlns="" name="Office Theme" id="{62F939B6-93AF-4DB8-9C6B-D6C7DFDC589F}" vid="{4A3C46E8-61CC-4603-A589-7422A47A8E4A}"/>
+      <thm15:themeFamily xmlns="" xmlns:thm15="http://schemas.microsoft.com/office/thememl/2012/main" name="Office Theme" id="{62F939B6-93AF-4DB8-9C6B-D6C7DFDC589F}" vid="{4A3C46E8-61CC-4603-A589-7422A47A8E4A}"/>
     </a:ext>
   </a:extLst>
 </a:theme>
+</file>
+
+<file path=customXml/item1.xml><?xml version="1.0" encoding="utf-8"?>
+<b:Sources xmlns:b="http://schemas.openxmlformats.org/officeDocument/2006/bibliography" xmlns="http://schemas.openxmlformats.org/officeDocument/2006/bibliography" SelectedStyle="/MLA.XSL" StyleName="MLA">
+  <b:Source>
+    <b:Tag>Der45</b:Tag>
+    <b:SourceType>Film</b:SourceType>
+    <b:Guid>{7251D63E-BB19-4243-B1CB-A3B3A18BB9F5}</b:Guid>
+    <b:Title>A Study in Choreography for Camera</b:Title>
+    <b:Year>1945</b:Year>
+    <b:Author>
+      <b:Author>
+        <b:NameList>
+          <b:Person>
+            <b:Last>Rosenberg</b:Last>
+            <b:First>Douglas</b:First>
+          </b:Person>
+          <b:Person>
+            <b:Last>Beatty</b:Last>
+            <b:First>Talley</b:First>
+          </b:Person>
+        </b:NameList>
+      </b:Author>
+      <b:Director>
+        <b:NameList>
+          <b:Person>
+            <b:Last>Rosenberg</b:Last>
+            <b:First>Douglas</b:First>
+          </b:Person>
+          <b:Person>
+            <b:Last>Beatty</b:Last>
+            <b:First>Talley</b:First>
+          </b:Person>
+        </b:NameList>
+      </b:Director>
+      <b:Performer>
+        <b:NameList>
+          <b:Person>
+            <b:Last>Deren</b:Last>
+            <b:First>Maya</b:First>
+          </b:Person>
+        </b:NameList>
+      </b:Performer>
+    </b:Author>
+    <b:Distributor>American Dance Festival</b:Distributor>
+    <b:RefOrder>4</b:RefOrder>
+  </b:Source>
+  <b:Source>
+    <b:Tag>But071</b:Tag>
+    <b:SourceType>JournalArticle</b:SourceType>
+    <b:Guid>{37F001D6-0975-9245-85A7-6B115B71D1A6}</b:Guid>
+    <b:Title>Motor-driven Metaphysics: Movement, Time and Action in the Films of Maya Deren</b:Title>
+    <b:Year>2007</b:Year>
+    <b:JournalName>Screen: The Journal of the Society for Education in Film and Television</b:JournalName>
+    <b:Volume>48</b:Volume>
+    <b:Issue>1</b:Issue>
+    <b:Author>
+      <b:Author>
+        <b:NameList>
+          <b:Person>
+            <b:Last>Butler</b:Last>
+            <b:First>Alison</b:First>
+          </b:Person>
+        </b:NameList>
+      </b:Author>
+    </b:Author>
+    <b:RefOrder>3</b:RefOrder>
+  </b:Source>
+  <b:Source>
+    <b:Tag>Bra891</b:Tag>
+    <b:SourceType>Book</b:SourceType>
+    <b:Guid>{12B160DB-8E0B-E241-BB18-60C73A9822F1}</b:Guid>
+    <b:Title>Film at Wit's End: Eight Avant-Garde Filmmakers</b:Title>
+    <b:Publisher>Documentext</b:Publisher>
+    <b:City>Kingston</b:City>
+    <b:Year>1989</b:Year>
+    <b:Author>
+      <b:Author>
+        <b:NameList>
+          <b:Person>
+            <b:Last>Brakhage</b:Last>
+            <b:First>Stan</b:First>
+          </b:Person>
+        </b:NameList>
+      </b:Author>
+    </b:Author>
+    <b:RefOrder>1</b:RefOrder>
+  </b:Source>
+  <b:Source>
+    <b:Tag>Bra021</b:Tag>
+    <b:SourceType>JournalArticle</b:SourceType>
+    <b:Guid>{0EF7A935-059C-E940-B651-29E89FC12484}</b:Guid>
+    <b:Title>Maya Deren, Dance, and Gestural Encounters in 'Ritual in Transfigured Time'</b:Title>
+    <b:Year>2002</b:Year>
+    <b:JournalName>Senses of Cinema</b:JournalName>
+    <b:Issue>22</b:Issue>
+    <b:Author>
+      <b:Author>
+        <b:NameList>
+          <b:Person>
+            <b:Last>Brannigan</b:Last>
+            <b:First>Erin</b:First>
+          </b:Person>
+        </b:NameList>
+      </b:Author>
+    </b:Author>
+    <b:RefOrder>2</b:RefOrder>
+  </b:Source>
+  <b:Source>
+    <b:Tag>Der051</b:Tag>
+    <b:SourceType>Book</b:SourceType>
+    <b:Guid>{43CA2891-02B6-D74F-A91D-6ACFD4BF7B11}</b:Guid>
+    <b:Title>Essential Deren: Collected Writings on Film</b:Title>
+    <b:Publisher>Documentext</b:Publisher>
+    <b:City>Kingston</b:City>
+    <b:Year>2005</b:Year>
+    <b:Author>
+      <b:Author>
+        <b:NameList>
+          <b:Person>
+            <b:Last>Deren</b:Last>
+            <b:First>Maya</b:First>
+          </b:Person>
+          <b:Person>
+            <b:Last>McPherson</b:Last>
+            <b:Middle>R.</b:Middle>
+            <b:First>Bruce</b:First>
+          </b:Person>
+        </b:NameList>
+      </b:Author>
+    </b:Author>
+    <b:RefOrder>5</b:RefOrder>
+  </b:Source>
+  <b:Source>
+    <b:Tag>Hal021</b:Tag>
+    <b:SourceType>JournalArticle</b:SourceType>
+    <b:Guid>{A3D38807-697E-B746-BA28-48934C367906}</b:Guid>
+    <b:Title>Maya Deren: The High Priestes of Experimental Cinema</b:Title>
+    <b:Year>2002</b:Year>
+    <b:JournalName>Senses of Cinema</b:JournalName>
+    <b:Issue>23</b:Issue>
+    <b:Author>
+      <b:Author>
+        <b:NameList>
+          <b:Person>
+            <b:Last>Halsem</b:Last>
+            <b:First>Wendy</b:First>
+          </b:Person>
+        </b:NameList>
+      </b:Author>
+    </b:Author>
+    <b:RefOrder>6</b:RefOrder>
+  </b:Source>
+  <b:Source>
+    <b:Tag>Jac021</b:Tag>
+    <b:SourceType>Book</b:SourceType>
+    <b:Guid>{5963C63C-7E3A-5E40-A8E6-65956B57345F}</b:Guid>
+    <b:Title>The Modernist Poetics and Experimental Film Practice of Maya Deren, (1917-1961)</b:Title>
+    <b:Publisher>Edwin Mellen Press</b:Publisher>
+    <b:City>Lewiston</b:City>
+    <b:Year>2002</b:Year>
+    <b:Author>
+      <b:Author>
+        <b:NameList>
+          <b:Person>
+            <b:Last>Jackson</b:Last>
+            <b:First>Renata</b:First>
+          </b:Person>
+        </b:NameList>
+      </b:Author>
+    </b:Author>
+    <b:RefOrder>7</b:RefOrder>
+  </b:Source>
+  <b:Source>
+    <b:Tag>Mic801</b:Tag>
+    <b:SourceType>JournalArticle</b:SourceType>
+    <b:Guid>{BB018D2C-15CE-164B-9811-4711BA521040}</b:Guid>
+    <b:Title>On Reading Deren's Notebook</b:Title>
+    <b:Year>1980</b:Year>
+    <b:Volume>14</b:Volume>
+    <b:JournalName>October</b:JournalName>
+    <b:Author>
+      <b:Author>
+        <b:NameList>
+          <b:Person>
+            <b:Last>Michelson</b:Last>
+            <b:First>Annette</b:First>
+          </b:Person>
+        </b:NameList>
+      </b:Author>
+    </b:Author>
+    <b:RefOrder>8</b:RefOrder>
+  </b:Source>
+  <b:Source>
+    <b:Tag>Mil861</b:Tag>
+    <b:SourceType>JournalArticle</b:SourceType>
+    <b:Guid>{D4993E58-7F2C-244E-8A5A-5E402C21C71F}</b:Guid>
+    <b:Title>Maya Deren, Imagist</b:Title>
+    <b:JournalName>Literature/Film Quarterly</b:JournalName>
+    <b:Year>1986</b:Year>
+    <b:Volume>14</b:Volume>
+    <b:Issue>1</b:Issue>
+    <b:Author>
+      <b:Author>
+        <b:NameList>
+          <b:Person>
+            <b:Last>Millsapps</b:Last>
+            <b:Middle>L</b:Middle>
+            <b:First>Jan </b:First>
+          </b:Person>
+        </b:NameList>
+      </b:Author>
+    </b:Author>
+    <b:RefOrder>9</b:RefOrder>
+  </b:Source>
+  <b:Source>
+    <b:Tag>Nic011</b:Tag>
+    <b:SourceType>Book</b:SourceType>
+    <b:Guid>{BC76C9A4-3B94-CF4E-8DC8-1A39F5DFD297}</b:Guid>
+    <b:Title>Maya Deren and the American Avant-Garde</b:Title>
+    <b:Publisher>California UP</b:Publisher>
+    <b:City>Berkeley</b:City>
+    <b:Year>2001</b:Year>
+    <b:Author>
+      <b:Author>
+        <b:NameList>
+          <b:Person>
+            <b:Last>Nichols</b:Last>
+            <b:First>Bill</b:First>
+          </b:Person>
+          <b:Person>
+            <b:Last>Deren</b:Last>
+            <b:First>Maya</b:First>
+          </b:Person>
+        </b:NameList>
+      </b:Author>
+    </b:Author>
+    <b:RefOrder>10</b:RefOrder>
+  </b:Source>
+  <b:Source>
+    <b:Tag>Sit701</b:Tag>
+    <b:SourceType>Book</b:SourceType>
+    <b:Guid>{9E7D1C91-EDC0-E34D-8452-B6A890C92A66}</b:Guid>
+    <b:Title>Film Culture Reader</b:Title>
+    <b:City>New York</b:City>
+    <b:Publisher>Praeger Publishers</b:Publisher>
+    <b:Year>1970</b:Year>
+    <b:Author>
+      <b:Author>
+        <b:NameList>
+          <b:Person>
+            <b:Last>Sitney</b:Last>
+            <b:Middle>A.</b:Middle>
+            <b:First>P.</b:First>
+          </b:Person>
+        </b:NameList>
+      </b:Author>
+    </b:Author>
+    <b:RefOrder>11</b:RefOrder>
+  </b:Source>
+  <b:Source>
+    <b:Tag>Sit791</b:Tag>
+    <b:SourceType>Book</b:SourceType>
+    <b:Guid>{A35E145D-A245-3F4B-8E77-F90F26AA5284}</b:Guid>
+    <b:Title>Visionary Film: the American Avant-Garde, 1943-1978</b:Title>
+    <b:City>Oxford</b:City>
+    <b:Publisher>Oxford UP</b:Publisher>
+    <b:Year>1979</b:Year>
+    <b:Author>
+      <b:Author>
+        <b:NameList>
+          <b:Person>
+            <b:Last>Sitney</b:Last>
+            <b:Middle>A.</b:Middle>
+            <b:First>P.</b:First>
+          </b:Person>
+        </b:NameList>
+      </b:Author>
+    </b:Author>
+    <b:RefOrder>12</b:RefOrder>
+  </b:Source>
+</b:Sources>
+</file>
+
+<file path=customXml/itemProps1.xml><?xml version="1.0" encoding="utf-8"?>
+<ds:datastoreItem xmlns:ds="http://schemas.openxmlformats.org/officeDocument/2006/customXml" ds:itemID="{085DFF33-891B-3744-92A4-F710DC1BB2BB}">
+  <ds:schemaRefs>
+    <ds:schemaRef ds:uri="http://schemas.openxmlformats.org/officeDocument/2006/bibliography"/>
+  </ds:schemaRefs>
+</ds:datastoreItem>
 </file>